--- a/May 20/VARSHINI M- SQL vs NOSQL, MONGODB may 20.docx
+++ b/May 20/VARSHINI M- SQL vs NOSQL, MONGODB may 20.docx
@@ -792,859 +792,12 @@
       </w:pPr>
       <w:r>
         <w:rPr>
-          <w:sz w:val="24"/>
-          <w:szCs w:val="24"/>
-        </w:rPr>
-        <w:t xml:space="preserve">MongoDB is a popular </w:t>
-      </w:r>
-      <w:r>
-        <w:rPr>
-          <w:b/>
-          <w:bCs/>
-          <w:sz w:val="24"/>
-          <w:szCs w:val="24"/>
-        </w:rPr>
-        <w:t>NoSQL</w:t>
-      </w:r>
-      <w:r>
-        <w:rPr>
-          <w:sz w:val="24"/>
-          <w:szCs w:val="24"/>
-        </w:rPr>
-        <w:t xml:space="preserve"> database known for its flexibility, scalability, and performance. Here are the key features of MongoDB:</w:t>
-      </w:r>
-    </w:p>
-    <w:p>
-      <w:pPr>
-        <w:rPr>
-          <w:sz w:val="24"/>
-          <w:szCs w:val="24"/>
-        </w:rPr>
-      </w:pPr>
-    </w:p>
-    <w:p>
-      <w:pPr>
-        <w:rPr>
-          <w:b/>
-          <w:bCs/>
-          <w:sz w:val="24"/>
-          <w:szCs w:val="24"/>
-        </w:rPr>
-      </w:pPr>
-      <w:r>
-        <w:rPr>
-          <w:b/>
-          <w:bCs/>
-          <w:sz w:val="24"/>
-          <w:szCs w:val="24"/>
-        </w:rPr>
-        <w:t xml:space="preserve"> 1. Document-Oriented Storage</w:t>
-      </w:r>
-    </w:p>
-    <w:p>
-      <w:pPr>
-        <w:numPr>
-          <w:ilvl w:val="0"/>
-          <w:numId w:val="10"/>
-        </w:numPr>
-        <w:rPr>
-          <w:sz w:val="24"/>
-          <w:szCs w:val="24"/>
-        </w:rPr>
-      </w:pPr>
-      <w:r>
-        <w:rPr>
-          <w:sz w:val="24"/>
-          <w:szCs w:val="24"/>
-        </w:rPr>
-        <w:t xml:space="preserve">Stores data in </w:t>
-      </w:r>
-      <w:r>
-        <w:rPr>
-          <w:b/>
-          <w:bCs/>
-          <w:sz w:val="24"/>
-          <w:szCs w:val="24"/>
-        </w:rPr>
-        <w:t>BSON</w:t>
-      </w:r>
-      <w:r>
-        <w:rPr>
-          <w:sz w:val="24"/>
-          <w:szCs w:val="24"/>
-        </w:rPr>
-        <w:t xml:space="preserve"> (Binary JSON) format.</w:t>
-      </w:r>
-    </w:p>
-    <w:p>
-      <w:pPr>
-        <w:numPr>
-          <w:ilvl w:val="0"/>
-          <w:numId w:val="10"/>
-        </w:numPr>
-        <w:rPr>
-          <w:sz w:val="24"/>
-          <w:szCs w:val="24"/>
-        </w:rPr>
-      </w:pPr>
-      <w:r>
-        <w:rPr>
-          <w:sz w:val="24"/>
-          <w:szCs w:val="24"/>
-        </w:rPr>
-        <w:t>Documents are similar to JSON objects with dynamic schemas (i.e., you don't need to predefine the structure).</w:t>
-      </w:r>
-    </w:p>
-    <w:p>
-      <w:pPr>
-        <w:rPr>
-          <w:sz w:val="24"/>
-          <w:szCs w:val="24"/>
-        </w:rPr>
-      </w:pPr>
-    </w:p>
-    <w:p>
-      <w:pPr>
-        <w:rPr>
-          <w:b/>
-          <w:bCs/>
-          <w:sz w:val="24"/>
-          <w:szCs w:val="24"/>
-        </w:rPr>
-      </w:pPr>
-      <w:r>
-        <w:rPr>
-          <w:b/>
-          <w:bCs/>
-          <w:sz w:val="24"/>
-          <w:szCs w:val="24"/>
-        </w:rPr>
-        <w:t xml:space="preserve"> 2. Schema-less (Flexible Schema)</w:t>
-      </w:r>
-    </w:p>
-    <w:p>
-      <w:pPr>
-        <w:numPr>
-          <w:ilvl w:val="0"/>
-          <w:numId w:val="11"/>
-        </w:numPr>
-        <w:rPr>
-          <w:sz w:val="24"/>
-          <w:szCs w:val="24"/>
-        </w:rPr>
-      </w:pPr>
-      <w:r>
-        <w:rPr>
-          <w:sz w:val="24"/>
-          <w:szCs w:val="24"/>
-        </w:rPr>
-        <w:t>Each document in a collection can have a different structure.</w:t>
-      </w:r>
-    </w:p>
-    <w:p>
-      <w:pPr>
-        <w:numPr>
-          <w:ilvl w:val="0"/>
-          <w:numId w:val="11"/>
-        </w:numPr>
-        <w:rPr>
-          <w:sz w:val="24"/>
-          <w:szCs w:val="24"/>
-        </w:rPr>
-      </w:pPr>
-      <w:r>
-        <w:rPr>
-          <w:sz w:val="24"/>
-          <w:szCs w:val="24"/>
-        </w:rPr>
-        <w:t>Ideal for applications where the data structure changes frequently.</w:t>
-      </w:r>
-    </w:p>
-    <w:p>
-      <w:pPr>
-        <w:rPr>
-          <w:sz w:val="24"/>
-          <w:szCs w:val="24"/>
-        </w:rPr>
-      </w:pPr>
-    </w:p>
-    <w:p>
-      <w:pPr>
-        <w:rPr>
-          <w:b/>
-          <w:bCs/>
-          <w:sz w:val="24"/>
-          <w:szCs w:val="24"/>
-        </w:rPr>
-      </w:pPr>
-      <w:r>
-        <w:rPr>
-          <w:b/>
-          <w:bCs/>
-          <w:sz w:val="24"/>
-          <w:szCs w:val="24"/>
-        </w:rPr>
-        <w:lastRenderedPageBreak/>
-        <w:t xml:space="preserve"> 3. High Performance</w:t>
-      </w:r>
-    </w:p>
-    <w:p>
-      <w:pPr>
-        <w:numPr>
-          <w:ilvl w:val="0"/>
-          <w:numId w:val="12"/>
-        </w:numPr>
-        <w:rPr>
-          <w:sz w:val="24"/>
-          <w:szCs w:val="24"/>
-        </w:rPr>
-      </w:pPr>
-      <w:r>
-        <w:rPr>
-          <w:sz w:val="24"/>
-          <w:szCs w:val="24"/>
-        </w:rPr>
-        <w:t>Fast read/write operations due to in-memory storage engine and efficient indexing.</w:t>
-      </w:r>
-    </w:p>
-    <w:p>
-      <w:pPr>
-        <w:numPr>
-          <w:ilvl w:val="0"/>
-          <w:numId w:val="12"/>
-        </w:numPr>
-        <w:rPr>
-          <w:sz w:val="24"/>
-          <w:szCs w:val="24"/>
-        </w:rPr>
-      </w:pPr>
-      <w:r>
-        <w:rPr>
-          <w:sz w:val="24"/>
-          <w:szCs w:val="24"/>
-        </w:rPr>
-        <w:t>Supports embedded documents and arrays to reduce the need for joins.</w:t>
-      </w:r>
-    </w:p>
-    <w:p>
-      <w:pPr>
-        <w:rPr>
-          <w:sz w:val="24"/>
-          <w:szCs w:val="24"/>
-        </w:rPr>
-      </w:pPr>
-    </w:p>
-    <w:p>
-      <w:pPr>
-        <w:rPr>
-          <w:b/>
-          <w:bCs/>
-          <w:sz w:val="24"/>
-          <w:szCs w:val="24"/>
-        </w:rPr>
-      </w:pPr>
-      <w:r>
-        <w:rPr>
-          <w:b/>
-          <w:bCs/>
-          <w:sz w:val="24"/>
-          <w:szCs w:val="24"/>
-        </w:rPr>
-        <w:t xml:space="preserve"> 4. Horizontal Scalability</w:t>
-      </w:r>
-    </w:p>
-    <w:p>
-      <w:pPr>
-        <w:numPr>
-          <w:ilvl w:val="0"/>
-          <w:numId w:val="13"/>
-        </w:numPr>
-        <w:rPr>
-          <w:sz w:val="24"/>
-          <w:szCs w:val="24"/>
-        </w:rPr>
-      </w:pPr>
-      <w:r>
-        <w:rPr>
-          <w:sz w:val="24"/>
-          <w:szCs w:val="24"/>
-        </w:rPr>
-        <w:t xml:space="preserve">Built-in </w:t>
-      </w:r>
-      <w:r>
-        <w:rPr>
-          <w:b/>
-          <w:bCs/>
-          <w:sz w:val="24"/>
-          <w:szCs w:val="24"/>
-        </w:rPr>
-        <w:t>sharding</w:t>
-      </w:r>
-      <w:r>
-        <w:rPr>
-          <w:sz w:val="24"/>
-          <w:szCs w:val="24"/>
-        </w:rPr>
-        <w:t xml:space="preserve"> support allows data to be distributed across multiple servers.</w:t>
-      </w:r>
-    </w:p>
-    <w:p>
-      <w:pPr>
-        <w:numPr>
-          <w:ilvl w:val="0"/>
-          <w:numId w:val="13"/>
-        </w:numPr>
-        <w:rPr>
-          <w:sz w:val="24"/>
-          <w:szCs w:val="24"/>
-        </w:rPr>
-      </w:pPr>
-      <w:r>
-        <w:rPr>
-          <w:sz w:val="24"/>
-          <w:szCs w:val="24"/>
-        </w:rPr>
-        <w:t>Handles large volumes of data and high throughput.</w:t>
-      </w:r>
-    </w:p>
-    <w:p>
-      <w:pPr>
-        <w:rPr>
-          <w:sz w:val="24"/>
-          <w:szCs w:val="24"/>
-        </w:rPr>
-      </w:pPr>
-    </w:p>
-    <w:p>
-      <w:pPr>
-        <w:rPr>
-          <w:b/>
-          <w:bCs/>
-          <w:sz w:val="24"/>
-          <w:szCs w:val="24"/>
-        </w:rPr>
-      </w:pPr>
-      <w:r>
-        <w:rPr>
-          <w:b/>
-          <w:bCs/>
-          <w:sz w:val="24"/>
-          <w:szCs w:val="24"/>
-        </w:rPr>
-        <w:t>5. Rich Query Language</w:t>
-      </w:r>
-    </w:p>
-    <w:p>
-      <w:pPr>
-        <w:numPr>
-          <w:ilvl w:val="0"/>
-          <w:numId w:val="14"/>
-        </w:numPr>
-        <w:rPr>
-          <w:sz w:val="24"/>
-          <w:szCs w:val="24"/>
-        </w:rPr>
-      </w:pPr>
-      <w:r>
-        <w:rPr>
-          <w:sz w:val="24"/>
-          <w:szCs w:val="24"/>
-        </w:rPr>
-        <w:t>Supports powerful queries using JSON-like syntax.</w:t>
-      </w:r>
-    </w:p>
-    <w:p>
-      <w:pPr>
-        <w:numPr>
-          <w:ilvl w:val="0"/>
-          <w:numId w:val="14"/>
-        </w:numPr>
-        <w:rPr>
-          <w:sz w:val="24"/>
-          <w:szCs w:val="24"/>
-        </w:rPr>
-      </w:pPr>
-      <w:r>
-        <w:rPr>
-          <w:sz w:val="24"/>
-          <w:szCs w:val="24"/>
-        </w:rPr>
-        <w:t>Queries can include filters, ranges, regular expressions, and aggregation pipelines.</w:t>
-      </w:r>
-    </w:p>
-    <w:p>
-      <w:pPr>
-        <w:rPr>
-          <w:sz w:val="24"/>
-          <w:szCs w:val="24"/>
-        </w:rPr>
-      </w:pPr>
-    </w:p>
-    <w:p>
-      <w:pPr>
-        <w:rPr>
-          <w:b/>
-          <w:bCs/>
-          <w:sz w:val="24"/>
-          <w:szCs w:val="24"/>
-        </w:rPr>
-      </w:pPr>
-      <w:r>
-        <w:rPr>
-          <w:b/>
-          <w:bCs/>
-          <w:sz w:val="24"/>
-          <w:szCs w:val="24"/>
-        </w:rPr>
-        <w:t xml:space="preserve"> 6. Indexing</w:t>
-      </w:r>
-    </w:p>
-    <w:p>
-      <w:pPr>
-        <w:numPr>
-          <w:ilvl w:val="0"/>
-          <w:numId w:val="15"/>
-        </w:numPr>
-        <w:rPr>
-          <w:sz w:val="24"/>
-          <w:szCs w:val="24"/>
-        </w:rPr>
-      </w:pPr>
-      <w:r>
-        <w:rPr>
-          <w:sz w:val="24"/>
-          <w:szCs w:val="24"/>
-        </w:rPr>
-        <w:t>Supports primary and secondary indexes.</w:t>
-      </w:r>
-    </w:p>
-    <w:p>
-      <w:pPr>
-        <w:numPr>
-          <w:ilvl w:val="0"/>
-          <w:numId w:val="15"/>
-        </w:numPr>
-        <w:rPr>
-          <w:sz w:val="24"/>
-          <w:szCs w:val="24"/>
-        </w:rPr>
-      </w:pPr>
-      <w:r>
-        <w:rPr>
-          <w:sz w:val="24"/>
-          <w:szCs w:val="24"/>
-        </w:rPr>
-        <w:t>Indexes on any field improve query performance significantly.</w:t>
-      </w:r>
-    </w:p>
-    <w:p>
-      <w:pPr>
-        <w:rPr>
-          <w:sz w:val="24"/>
-          <w:szCs w:val="24"/>
-        </w:rPr>
-      </w:pPr>
-    </w:p>
-    <w:p>
-      <w:pPr>
-        <w:rPr>
-          <w:b/>
-          <w:bCs/>
-          <w:sz w:val="24"/>
-          <w:szCs w:val="24"/>
-        </w:rPr>
-      </w:pPr>
-      <w:r>
-        <w:rPr>
-          <w:b/>
-          <w:bCs/>
-          <w:sz w:val="24"/>
-          <w:szCs w:val="24"/>
-        </w:rPr>
-        <w:t xml:space="preserve"> 7. Aggregation Framework</w:t>
-      </w:r>
-    </w:p>
-    <w:p>
-      <w:pPr>
-        <w:numPr>
-          <w:ilvl w:val="0"/>
-          <w:numId w:val="16"/>
-        </w:numPr>
-        <w:rPr>
-          <w:sz w:val="24"/>
-          <w:szCs w:val="24"/>
-        </w:rPr>
-      </w:pPr>
-      <w:r>
-        <w:rPr>
-          <w:sz w:val="24"/>
-          <w:szCs w:val="24"/>
-        </w:rPr>
-        <w:t>Powerful aggregation pipeline similar to SQL’s GROUP BY, JOIN, etc.</w:t>
-      </w:r>
-    </w:p>
-    <w:p>
-      <w:pPr>
-        <w:numPr>
-          <w:ilvl w:val="0"/>
-          <w:numId w:val="16"/>
-        </w:numPr>
-        <w:rPr>
-          <w:sz w:val="24"/>
-          <w:szCs w:val="24"/>
-        </w:rPr>
-      </w:pPr>
-      <w:r>
-        <w:rPr>
-          <w:sz w:val="24"/>
-          <w:szCs w:val="24"/>
-        </w:rPr>
-        <w:t>Allows transformation and computation on data within the database.</w:t>
-      </w:r>
-    </w:p>
-    <w:p>
-      <w:pPr>
-        <w:rPr>
-          <w:sz w:val="24"/>
-          <w:szCs w:val="24"/>
-        </w:rPr>
-      </w:pPr>
-    </w:p>
-    <w:p>
-      <w:pPr>
-        <w:rPr>
-          <w:b/>
-          <w:bCs/>
-          <w:sz w:val="24"/>
-          <w:szCs w:val="24"/>
-        </w:rPr>
-      </w:pPr>
-      <w:r>
-        <w:rPr>
-          <w:b/>
-          <w:bCs/>
-          <w:sz w:val="24"/>
-          <w:szCs w:val="24"/>
-        </w:rPr>
-        <w:t xml:space="preserve"> 8. Replication &amp; High Availability</w:t>
-      </w:r>
-    </w:p>
-    <w:p>
-      <w:pPr>
-        <w:numPr>
-          <w:ilvl w:val="0"/>
-          <w:numId w:val="17"/>
-        </w:numPr>
-        <w:rPr>
-          <w:sz w:val="24"/>
-          <w:szCs w:val="24"/>
-        </w:rPr>
-      </w:pPr>
-      <w:r>
-        <w:rPr>
-          <w:b/>
-          <w:bCs/>
-          <w:sz w:val="24"/>
-          <w:szCs w:val="24"/>
-        </w:rPr>
-        <w:t>Replica Sets</w:t>
-      </w:r>
-      <w:r>
-        <w:rPr>
-          <w:sz w:val="24"/>
-          <w:szCs w:val="24"/>
-        </w:rPr>
-        <w:t xml:space="preserve"> provide automatic failover and data redundancy.</w:t>
-      </w:r>
-    </w:p>
-    <w:p>
-      <w:pPr>
-        <w:numPr>
-          <w:ilvl w:val="0"/>
-          <w:numId w:val="17"/>
-        </w:numPr>
-        <w:rPr>
-          <w:sz w:val="24"/>
-          <w:szCs w:val="24"/>
-        </w:rPr>
-      </w:pPr>
-      <w:r>
-        <w:rPr>
-          <w:sz w:val="24"/>
-          <w:szCs w:val="24"/>
-        </w:rPr>
-        <w:t>Ensures availability and disaster recovery.</w:t>
-      </w:r>
-    </w:p>
-    <w:p>
-      <w:pPr>
-        <w:rPr>
-          <w:sz w:val="24"/>
-          <w:szCs w:val="24"/>
-        </w:rPr>
-      </w:pPr>
-    </w:p>
-    <w:p>
-      <w:pPr>
-        <w:rPr>
-          <w:b/>
-          <w:bCs/>
-          <w:sz w:val="24"/>
-          <w:szCs w:val="24"/>
-        </w:rPr>
-      </w:pPr>
-      <w:r>
-        <w:rPr>
-          <w:b/>
-          <w:bCs/>
-          <w:sz w:val="24"/>
-          <w:szCs w:val="24"/>
-        </w:rPr>
-        <w:t xml:space="preserve"> 9. Geospatial Indexing</w:t>
-      </w:r>
-    </w:p>
-    <w:p>
-      <w:pPr>
-        <w:numPr>
-          <w:ilvl w:val="0"/>
-          <w:numId w:val="18"/>
-        </w:numPr>
-        <w:rPr>
-          <w:sz w:val="24"/>
-          <w:szCs w:val="24"/>
-        </w:rPr>
-      </w:pPr>
-      <w:r>
-        <w:rPr>
-          <w:sz w:val="24"/>
-          <w:szCs w:val="24"/>
-        </w:rPr>
-        <w:t>Built-in support for geospatial queries (e.g., finding nearby locations).</w:t>
-      </w:r>
-    </w:p>
-    <w:p>
-      <w:pPr>
-        <w:rPr>
-          <w:sz w:val="24"/>
-          <w:szCs w:val="24"/>
-        </w:rPr>
-      </w:pPr>
-    </w:p>
-    <w:p>
-      <w:pPr>
-        <w:rPr>
-          <w:b/>
-          <w:bCs/>
-          <w:sz w:val="24"/>
-          <w:szCs w:val="24"/>
-        </w:rPr>
-      </w:pPr>
-      <w:r>
-        <w:rPr>
-          <w:b/>
-          <w:bCs/>
-          <w:sz w:val="24"/>
-          <w:szCs w:val="24"/>
-        </w:rPr>
-        <w:t xml:space="preserve"> 10. Integration with Multiple Languages</w:t>
-      </w:r>
-    </w:p>
-    <w:p>
-      <w:pPr>
-        <w:numPr>
-          <w:ilvl w:val="0"/>
-          <w:numId w:val="19"/>
-        </w:numPr>
-        <w:rPr>
-          <w:sz w:val="24"/>
-          <w:szCs w:val="24"/>
-        </w:rPr>
-      </w:pPr>
-      <w:r>
-        <w:rPr>
-          <w:sz w:val="24"/>
-          <w:szCs w:val="24"/>
-        </w:rPr>
-        <w:t>Official drivers for many programming languages: Python, Java, Node.js, C#, PHP, etc.</w:t>
-      </w:r>
-    </w:p>
-    <w:p>
-      <w:pPr>
-        <w:rPr>
-          <w:sz w:val="24"/>
-          <w:szCs w:val="24"/>
-        </w:rPr>
-      </w:pPr>
-    </w:p>
-    <w:p>
-      <w:pPr>
-        <w:rPr>
-          <w:b/>
-          <w:bCs/>
-          <w:sz w:val="24"/>
-          <w:szCs w:val="24"/>
-        </w:rPr>
-      </w:pPr>
-      <w:r>
-        <w:rPr>
-          <w:b/>
-          <w:bCs/>
-          <w:sz w:val="24"/>
-          <w:szCs w:val="24"/>
-        </w:rPr>
-        <w:t xml:space="preserve"> 11. ACID Transactions (Since v4.0)</w:t>
-      </w:r>
-    </w:p>
-    <w:p>
-      <w:pPr>
-        <w:numPr>
-          <w:ilvl w:val="0"/>
-          <w:numId w:val="20"/>
-        </w:numPr>
-        <w:rPr>
-          <w:sz w:val="24"/>
-          <w:szCs w:val="24"/>
-        </w:rPr>
-      </w:pPr>
-      <w:r>
-        <w:rPr>
-          <w:sz w:val="24"/>
-          <w:szCs w:val="24"/>
-        </w:rPr>
-        <w:t>Supports multi-document ACID-compliant transactions for data integrity.</w:t>
-      </w:r>
-    </w:p>
-    <w:p>
-      <w:pPr>
-        <w:rPr>
-          <w:sz w:val="24"/>
-          <w:szCs w:val="24"/>
-        </w:rPr>
-      </w:pPr>
-    </w:p>
-    <w:p>
-      <w:pPr>
-        <w:rPr>
-          <w:b/>
-          <w:bCs/>
-          <w:sz w:val="24"/>
-          <w:szCs w:val="24"/>
-        </w:rPr>
-      </w:pPr>
-      <w:r>
-        <w:rPr>
-          <w:b/>
-          <w:bCs/>
-          <w:sz w:val="24"/>
-          <w:szCs w:val="24"/>
-        </w:rPr>
-        <w:t>12. Change Streams</w:t>
-      </w:r>
-    </w:p>
-    <w:p>
-      <w:pPr>
-        <w:numPr>
-          <w:ilvl w:val="0"/>
-          <w:numId w:val="21"/>
-        </w:numPr>
-        <w:rPr>
-          <w:sz w:val="24"/>
-          <w:szCs w:val="24"/>
-        </w:rPr>
-      </w:pPr>
-      <w:r>
-        <w:rPr>
-          <w:sz w:val="24"/>
-          <w:szCs w:val="24"/>
-        </w:rPr>
-        <w:t xml:space="preserve">Real-time data change tracking using </w:t>
-      </w:r>
-      <w:r>
-        <w:rPr>
-          <w:b/>
-          <w:bCs/>
-          <w:sz w:val="24"/>
-          <w:szCs w:val="24"/>
-        </w:rPr>
-        <w:t>Change Streams</w:t>
-      </w:r>
-      <w:r>
-        <w:rPr>
-          <w:sz w:val="24"/>
-          <w:szCs w:val="24"/>
-        </w:rPr>
-        <w:t>, useful for reactive applications.</w:t>
-      </w:r>
-    </w:p>
-    <w:p>
-      <w:pPr>
-        <w:rPr>
-          <w:sz w:val="24"/>
-          <w:szCs w:val="24"/>
-        </w:rPr>
-      </w:pPr>
-    </w:p>
-    <w:p>
-      <w:pPr>
-        <w:rPr>
-          <w:b/>
-          <w:bCs/>
-          <w:sz w:val="24"/>
-          <w:szCs w:val="24"/>
-        </w:rPr>
-      </w:pPr>
-      <w:r>
-        <w:rPr>
-          <w:b/>
-          <w:bCs/>
-          <w:sz w:val="24"/>
-          <w:szCs w:val="24"/>
-        </w:rPr>
-        <w:t>13. MongoDB Atlas</w:t>
-      </w:r>
-    </w:p>
-    <w:p>
-      <w:pPr>
-        <w:numPr>
-          <w:ilvl w:val="0"/>
-          <w:numId w:val="22"/>
-        </w:numPr>
-        <w:rPr>
-          <w:sz w:val="24"/>
-          <w:szCs w:val="24"/>
-        </w:rPr>
-      </w:pPr>
-      <w:r>
-        <w:rPr>
-          <w:sz w:val="24"/>
-          <w:szCs w:val="24"/>
-        </w:rPr>
-        <w:t>Fully managed cloud-based MongoDB service with automatic scaling, backups, and monitoring.</w:t>
-      </w:r>
-    </w:p>
-    <w:p>
-      <w:pPr>
-        <w:rPr>
-          <w:sz w:val="24"/>
-          <w:szCs w:val="24"/>
-        </w:rPr>
-      </w:pPr>
-    </w:p>
-    <w:p>
-      <w:pPr>
-        <w:rPr>
-          <w:sz w:val="24"/>
-          <w:szCs w:val="24"/>
-        </w:rPr>
-      </w:pPr>
-      <w:r>
-        <w:rPr>
           <w:noProof/>
           <w:sz w:val="24"/>
           <w:szCs w:val="24"/>
         </w:rPr>
         <w:drawing>
-          <wp:inline distT="0" distB="0" distL="0" distR="0" wp14:anchorId="4B09D5CC" wp14:editId="412A1FBD">
+          <wp:inline distT="0" distB="0" distL="0" distR="0" wp14:anchorId="52346620" wp14:editId="6DBDC13A">
             <wp:extent cx="5731510" cy="2960370"/>
             <wp:effectExtent l="0" t="0" r="2540" b="0"/>
             <wp:docPr id="507863480" name="Picture 2"/>
@@ -1685,6 +838,862 @@
           </wp:inline>
         </w:drawing>
       </w:r>
+    </w:p>
+    <w:p>
+      <w:pPr>
+        <w:rPr>
+          <w:sz w:val="24"/>
+          <w:szCs w:val="24"/>
+        </w:rPr>
+      </w:pPr>
+      <w:r>
+        <w:rPr>
+          <w:sz w:val="24"/>
+          <w:szCs w:val="24"/>
+        </w:rPr>
+        <w:lastRenderedPageBreak/>
+        <w:t xml:space="preserve">MongoDB is a popular </w:t>
+      </w:r>
+      <w:r>
+        <w:rPr>
+          <w:b/>
+          <w:bCs/>
+          <w:sz w:val="24"/>
+          <w:szCs w:val="24"/>
+        </w:rPr>
+        <w:t>NoSQL</w:t>
+      </w:r>
+      <w:r>
+        <w:rPr>
+          <w:sz w:val="24"/>
+          <w:szCs w:val="24"/>
+        </w:rPr>
+        <w:t xml:space="preserve"> database known for its flexibility, scalability, and performance. Here are the key features of MongoDB:</w:t>
+      </w:r>
+    </w:p>
+    <w:p>
+      <w:pPr>
+        <w:rPr>
+          <w:sz w:val="24"/>
+          <w:szCs w:val="24"/>
+        </w:rPr>
+      </w:pPr>
+    </w:p>
+    <w:p>
+      <w:pPr>
+        <w:rPr>
+          <w:b/>
+          <w:bCs/>
+          <w:sz w:val="24"/>
+          <w:szCs w:val="24"/>
+        </w:rPr>
+      </w:pPr>
+      <w:r>
+        <w:rPr>
+          <w:b/>
+          <w:bCs/>
+          <w:sz w:val="24"/>
+          <w:szCs w:val="24"/>
+        </w:rPr>
+        <w:t xml:space="preserve"> 1. Document-Oriented Storage</w:t>
+      </w:r>
+    </w:p>
+    <w:p>
+      <w:pPr>
+        <w:numPr>
+          <w:ilvl w:val="0"/>
+          <w:numId w:val="10"/>
+        </w:numPr>
+        <w:rPr>
+          <w:sz w:val="24"/>
+          <w:szCs w:val="24"/>
+        </w:rPr>
+      </w:pPr>
+      <w:r>
+        <w:rPr>
+          <w:sz w:val="24"/>
+          <w:szCs w:val="24"/>
+        </w:rPr>
+        <w:t xml:space="preserve">Stores data in </w:t>
+      </w:r>
+      <w:r>
+        <w:rPr>
+          <w:b/>
+          <w:bCs/>
+          <w:sz w:val="24"/>
+          <w:szCs w:val="24"/>
+        </w:rPr>
+        <w:t>BSON</w:t>
+      </w:r>
+      <w:r>
+        <w:rPr>
+          <w:sz w:val="24"/>
+          <w:szCs w:val="24"/>
+        </w:rPr>
+        <w:t xml:space="preserve"> (Binary JSON) format.</w:t>
+      </w:r>
+    </w:p>
+    <w:p>
+      <w:pPr>
+        <w:numPr>
+          <w:ilvl w:val="0"/>
+          <w:numId w:val="10"/>
+        </w:numPr>
+        <w:rPr>
+          <w:sz w:val="24"/>
+          <w:szCs w:val="24"/>
+        </w:rPr>
+      </w:pPr>
+      <w:r>
+        <w:rPr>
+          <w:sz w:val="24"/>
+          <w:szCs w:val="24"/>
+        </w:rPr>
+        <w:t>Documents are similar to JSON objects with dynamic schemas (i.e., you don't need to predefine the structure).</w:t>
+      </w:r>
+    </w:p>
+    <w:p>
+      <w:pPr>
+        <w:rPr>
+          <w:sz w:val="24"/>
+          <w:szCs w:val="24"/>
+        </w:rPr>
+      </w:pPr>
+    </w:p>
+    <w:p>
+      <w:pPr>
+        <w:rPr>
+          <w:b/>
+          <w:bCs/>
+          <w:sz w:val="24"/>
+          <w:szCs w:val="24"/>
+        </w:rPr>
+      </w:pPr>
+      <w:r>
+        <w:rPr>
+          <w:b/>
+          <w:bCs/>
+          <w:sz w:val="24"/>
+          <w:szCs w:val="24"/>
+        </w:rPr>
+        <w:t xml:space="preserve"> 2. Schema-less (Flexible Schema)</w:t>
+      </w:r>
+    </w:p>
+    <w:p>
+      <w:pPr>
+        <w:numPr>
+          <w:ilvl w:val="0"/>
+          <w:numId w:val="11"/>
+        </w:numPr>
+        <w:rPr>
+          <w:sz w:val="24"/>
+          <w:szCs w:val="24"/>
+        </w:rPr>
+      </w:pPr>
+      <w:r>
+        <w:rPr>
+          <w:sz w:val="24"/>
+          <w:szCs w:val="24"/>
+        </w:rPr>
+        <w:t>Each document in a collection can have a different structure.</w:t>
+      </w:r>
+    </w:p>
+    <w:p>
+      <w:pPr>
+        <w:numPr>
+          <w:ilvl w:val="0"/>
+          <w:numId w:val="11"/>
+        </w:numPr>
+        <w:rPr>
+          <w:sz w:val="24"/>
+          <w:szCs w:val="24"/>
+        </w:rPr>
+      </w:pPr>
+      <w:r>
+        <w:rPr>
+          <w:sz w:val="24"/>
+          <w:szCs w:val="24"/>
+        </w:rPr>
+        <w:t>Ideal for applications where the data structure changes frequently.</w:t>
+      </w:r>
+    </w:p>
+    <w:p>
+      <w:pPr>
+        <w:rPr>
+          <w:sz w:val="24"/>
+          <w:szCs w:val="24"/>
+        </w:rPr>
+      </w:pPr>
+    </w:p>
+    <w:p>
+      <w:pPr>
+        <w:rPr>
+          <w:b/>
+          <w:bCs/>
+          <w:sz w:val="24"/>
+          <w:szCs w:val="24"/>
+        </w:rPr>
+      </w:pPr>
+      <w:r>
+        <w:rPr>
+          <w:b/>
+          <w:bCs/>
+          <w:sz w:val="24"/>
+          <w:szCs w:val="24"/>
+        </w:rPr>
+        <w:t xml:space="preserve"> 3. High Performance</w:t>
+      </w:r>
+    </w:p>
+    <w:p>
+      <w:pPr>
+        <w:numPr>
+          <w:ilvl w:val="0"/>
+          <w:numId w:val="12"/>
+        </w:numPr>
+        <w:rPr>
+          <w:sz w:val="24"/>
+          <w:szCs w:val="24"/>
+        </w:rPr>
+      </w:pPr>
+      <w:r>
+        <w:rPr>
+          <w:sz w:val="24"/>
+          <w:szCs w:val="24"/>
+        </w:rPr>
+        <w:t>Fast read/write operations due to in-memory storage engine and efficient indexing.</w:t>
+      </w:r>
+    </w:p>
+    <w:p>
+      <w:pPr>
+        <w:numPr>
+          <w:ilvl w:val="0"/>
+          <w:numId w:val="12"/>
+        </w:numPr>
+        <w:rPr>
+          <w:sz w:val="24"/>
+          <w:szCs w:val="24"/>
+        </w:rPr>
+      </w:pPr>
+      <w:r>
+        <w:rPr>
+          <w:sz w:val="24"/>
+          <w:szCs w:val="24"/>
+        </w:rPr>
+        <w:t>Supports embedded documents and arrays to reduce the need for joins.</w:t>
+      </w:r>
+    </w:p>
+    <w:p>
+      <w:pPr>
+        <w:rPr>
+          <w:sz w:val="24"/>
+          <w:szCs w:val="24"/>
+        </w:rPr>
+      </w:pPr>
+    </w:p>
+    <w:p>
+      <w:pPr>
+        <w:rPr>
+          <w:b/>
+          <w:bCs/>
+          <w:sz w:val="24"/>
+          <w:szCs w:val="24"/>
+        </w:rPr>
+      </w:pPr>
+      <w:r>
+        <w:rPr>
+          <w:b/>
+          <w:bCs/>
+          <w:sz w:val="24"/>
+          <w:szCs w:val="24"/>
+        </w:rPr>
+        <w:t xml:space="preserve"> 4. Horizontal Scalability</w:t>
+      </w:r>
+    </w:p>
+    <w:p>
+      <w:pPr>
+        <w:numPr>
+          <w:ilvl w:val="0"/>
+          <w:numId w:val="13"/>
+        </w:numPr>
+        <w:rPr>
+          <w:sz w:val="24"/>
+          <w:szCs w:val="24"/>
+        </w:rPr>
+      </w:pPr>
+      <w:r>
+        <w:rPr>
+          <w:sz w:val="24"/>
+          <w:szCs w:val="24"/>
+        </w:rPr>
+        <w:t xml:space="preserve">Built-in </w:t>
+      </w:r>
+      <w:r>
+        <w:rPr>
+          <w:b/>
+          <w:bCs/>
+          <w:sz w:val="24"/>
+          <w:szCs w:val="24"/>
+        </w:rPr>
+        <w:t>sharding</w:t>
+      </w:r>
+      <w:r>
+        <w:rPr>
+          <w:sz w:val="24"/>
+          <w:szCs w:val="24"/>
+        </w:rPr>
+        <w:t xml:space="preserve"> support allows data to be distributed across multiple servers.</w:t>
+      </w:r>
+    </w:p>
+    <w:p>
+      <w:pPr>
+        <w:numPr>
+          <w:ilvl w:val="0"/>
+          <w:numId w:val="13"/>
+        </w:numPr>
+        <w:rPr>
+          <w:sz w:val="24"/>
+          <w:szCs w:val="24"/>
+        </w:rPr>
+      </w:pPr>
+      <w:r>
+        <w:rPr>
+          <w:sz w:val="24"/>
+          <w:szCs w:val="24"/>
+        </w:rPr>
+        <w:t>Handles large volumes of data and high throughput.</w:t>
+      </w:r>
+    </w:p>
+    <w:p>
+      <w:pPr>
+        <w:rPr>
+          <w:sz w:val="24"/>
+          <w:szCs w:val="24"/>
+        </w:rPr>
+      </w:pPr>
+    </w:p>
+    <w:p>
+      <w:pPr>
+        <w:rPr>
+          <w:b/>
+          <w:bCs/>
+          <w:sz w:val="24"/>
+          <w:szCs w:val="24"/>
+        </w:rPr>
+      </w:pPr>
+      <w:r>
+        <w:rPr>
+          <w:b/>
+          <w:bCs/>
+          <w:sz w:val="24"/>
+          <w:szCs w:val="24"/>
+        </w:rPr>
+        <w:t>5. Rich Query Language</w:t>
+      </w:r>
+    </w:p>
+    <w:p>
+      <w:pPr>
+        <w:numPr>
+          <w:ilvl w:val="0"/>
+          <w:numId w:val="14"/>
+        </w:numPr>
+        <w:rPr>
+          <w:sz w:val="24"/>
+          <w:szCs w:val="24"/>
+        </w:rPr>
+      </w:pPr>
+      <w:r>
+        <w:rPr>
+          <w:sz w:val="24"/>
+          <w:szCs w:val="24"/>
+        </w:rPr>
+        <w:t>Supports powerful queries using JSON-like syntax.</w:t>
+      </w:r>
+    </w:p>
+    <w:p>
+      <w:pPr>
+        <w:numPr>
+          <w:ilvl w:val="0"/>
+          <w:numId w:val="14"/>
+        </w:numPr>
+        <w:rPr>
+          <w:sz w:val="24"/>
+          <w:szCs w:val="24"/>
+        </w:rPr>
+      </w:pPr>
+      <w:r>
+        <w:rPr>
+          <w:sz w:val="24"/>
+          <w:szCs w:val="24"/>
+        </w:rPr>
+        <w:t>Queries can include filters, ranges, regular expressions, and aggregation pipelines.</w:t>
+      </w:r>
+    </w:p>
+    <w:p>
+      <w:pPr>
+        <w:rPr>
+          <w:sz w:val="24"/>
+          <w:szCs w:val="24"/>
+        </w:rPr>
+      </w:pPr>
+    </w:p>
+    <w:p>
+      <w:pPr>
+        <w:rPr>
+          <w:b/>
+          <w:bCs/>
+          <w:sz w:val="24"/>
+          <w:szCs w:val="24"/>
+        </w:rPr>
+      </w:pPr>
+      <w:r>
+        <w:rPr>
+          <w:b/>
+          <w:bCs/>
+          <w:sz w:val="24"/>
+          <w:szCs w:val="24"/>
+        </w:rPr>
+        <w:t xml:space="preserve"> 6. Indexing</w:t>
+      </w:r>
+    </w:p>
+    <w:p>
+      <w:pPr>
+        <w:numPr>
+          <w:ilvl w:val="0"/>
+          <w:numId w:val="15"/>
+        </w:numPr>
+        <w:rPr>
+          <w:sz w:val="24"/>
+          <w:szCs w:val="24"/>
+        </w:rPr>
+      </w:pPr>
+      <w:r>
+        <w:rPr>
+          <w:sz w:val="24"/>
+          <w:szCs w:val="24"/>
+        </w:rPr>
+        <w:t>Supports primary and secondary indexes.</w:t>
+      </w:r>
+    </w:p>
+    <w:p>
+      <w:pPr>
+        <w:numPr>
+          <w:ilvl w:val="0"/>
+          <w:numId w:val="15"/>
+        </w:numPr>
+        <w:rPr>
+          <w:sz w:val="24"/>
+          <w:szCs w:val="24"/>
+        </w:rPr>
+      </w:pPr>
+      <w:r>
+        <w:rPr>
+          <w:sz w:val="24"/>
+          <w:szCs w:val="24"/>
+        </w:rPr>
+        <w:t>Indexes on any field improve query performance significantly.</w:t>
+      </w:r>
+    </w:p>
+    <w:p>
+      <w:pPr>
+        <w:rPr>
+          <w:sz w:val="24"/>
+          <w:szCs w:val="24"/>
+        </w:rPr>
+      </w:pPr>
+    </w:p>
+    <w:p>
+      <w:pPr>
+        <w:rPr>
+          <w:b/>
+          <w:bCs/>
+          <w:sz w:val="24"/>
+          <w:szCs w:val="24"/>
+        </w:rPr>
+      </w:pPr>
+      <w:r>
+        <w:rPr>
+          <w:b/>
+          <w:bCs/>
+          <w:sz w:val="24"/>
+          <w:szCs w:val="24"/>
+        </w:rPr>
+        <w:t xml:space="preserve"> 7. Aggregation Framework</w:t>
+      </w:r>
+    </w:p>
+    <w:p>
+      <w:pPr>
+        <w:numPr>
+          <w:ilvl w:val="0"/>
+          <w:numId w:val="16"/>
+        </w:numPr>
+        <w:rPr>
+          <w:sz w:val="24"/>
+          <w:szCs w:val="24"/>
+        </w:rPr>
+      </w:pPr>
+      <w:r>
+        <w:rPr>
+          <w:sz w:val="24"/>
+          <w:szCs w:val="24"/>
+        </w:rPr>
+        <w:t>Powerful aggregation pipeline similar to SQL’s GROUP BY, JOIN, etc.</w:t>
+      </w:r>
+    </w:p>
+    <w:p>
+      <w:pPr>
+        <w:numPr>
+          <w:ilvl w:val="0"/>
+          <w:numId w:val="16"/>
+        </w:numPr>
+        <w:rPr>
+          <w:sz w:val="24"/>
+          <w:szCs w:val="24"/>
+        </w:rPr>
+      </w:pPr>
+      <w:r>
+        <w:rPr>
+          <w:sz w:val="24"/>
+          <w:szCs w:val="24"/>
+        </w:rPr>
+        <w:lastRenderedPageBreak/>
+        <w:t>Allows transformation and computation on data within the database.</w:t>
+      </w:r>
+    </w:p>
+    <w:p>
+      <w:pPr>
+        <w:rPr>
+          <w:sz w:val="24"/>
+          <w:szCs w:val="24"/>
+        </w:rPr>
+      </w:pPr>
+    </w:p>
+    <w:p>
+      <w:pPr>
+        <w:rPr>
+          <w:b/>
+          <w:bCs/>
+          <w:sz w:val="24"/>
+          <w:szCs w:val="24"/>
+        </w:rPr>
+      </w:pPr>
+      <w:r>
+        <w:rPr>
+          <w:b/>
+          <w:bCs/>
+          <w:sz w:val="24"/>
+          <w:szCs w:val="24"/>
+        </w:rPr>
+        <w:t xml:space="preserve"> 8. Replication &amp; High Availability</w:t>
+      </w:r>
+    </w:p>
+    <w:p>
+      <w:pPr>
+        <w:numPr>
+          <w:ilvl w:val="0"/>
+          <w:numId w:val="17"/>
+        </w:numPr>
+        <w:rPr>
+          <w:sz w:val="24"/>
+          <w:szCs w:val="24"/>
+        </w:rPr>
+      </w:pPr>
+      <w:r>
+        <w:rPr>
+          <w:b/>
+          <w:bCs/>
+          <w:sz w:val="24"/>
+          <w:szCs w:val="24"/>
+        </w:rPr>
+        <w:t>Replica Sets</w:t>
+      </w:r>
+      <w:r>
+        <w:rPr>
+          <w:sz w:val="24"/>
+          <w:szCs w:val="24"/>
+        </w:rPr>
+        <w:t xml:space="preserve"> provide automatic failover and data redundancy.</w:t>
+      </w:r>
+    </w:p>
+    <w:p>
+      <w:pPr>
+        <w:numPr>
+          <w:ilvl w:val="0"/>
+          <w:numId w:val="17"/>
+        </w:numPr>
+        <w:rPr>
+          <w:sz w:val="24"/>
+          <w:szCs w:val="24"/>
+        </w:rPr>
+      </w:pPr>
+      <w:r>
+        <w:rPr>
+          <w:sz w:val="24"/>
+          <w:szCs w:val="24"/>
+        </w:rPr>
+        <w:t>Ensures availability and disaster recovery.</w:t>
+      </w:r>
+    </w:p>
+    <w:p>
+      <w:pPr>
+        <w:rPr>
+          <w:sz w:val="24"/>
+          <w:szCs w:val="24"/>
+        </w:rPr>
+      </w:pPr>
+    </w:p>
+    <w:p>
+      <w:pPr>
+        <w:rPr>
+          <w:b/>
+          <w:bCs/>
+          <w:sz w:val="24"/>
+          <w:szCs w:val="24"/>
+        </w:rPr>
+      </w:pPr>
+      <w:r>
+        <w:rPr>
+          <w:b/>
+          <w:bCs/>
+          <w:sz w:val="24"/>
+          <w:szCs w:val="24"/>
+        </w:rPr>
+        <w:t xml:space="preserve"> 9. Geospatial Indexing</w:t>
+      </w:r>
+    </w:p>
+    <w:p>
+      <w:pPr>
+        <w:numPr>
+          <w:ilvl w:val="0"/>
+          <w:numId w:val="18"/>
+        </w:numPr>
+        <w:rPr>
+          <w:sz w:val="24"/>
+          <w:szCs w:val="24"/>
+        </w:rPr>
+      </w:pPr>
+      <w:r>
+        <w:rPr>
+          <w:sz w:val="24"/>
+          <w:szCs w:val="24"/>
+        </w:rPr>
+        <w:t>Built-in support for geospatial queries (e.g., finding nearby locations).</w:t>
+      </w:r>
+    </w:p>
+    <w:p>
+      <w:pPr>
+        <w:rPr>
+          <w:sz w:val="24"/>
+          <w:szCs w:val="24"/>
+        </w:rPr>
+      </w:pPr>
+    </w:p>
+    <w:p>
+      <w:pPr>
+        <w:rPr>
+          <w:b/>
+          <w:bCs/>
+          <w:sz w:val="24"/>
+          <w:szCs w:val="24"/>
+        </w:rPr>
+      </w:pPr>
+      <w:r>
+        <w:rPr>
+          <w:b/>
+          <w:bCs/>
+          <w:sz w:val="24"/>
+          <w:szCs w:val="24"/>
+        </w:rPr>
+        <w:t xml:space="preserve"> 10. Integration with Multiple Languages</w:t>
+      </w:r>
+    </w:p>
+    <w:p>
+      <w:pPr>
+        <w:numPr>
+          <w:ilvl w:val="0"/>
+          <w:numId w:val="19"/>
+        </w:numPr>
+        <w:rPr>
+          <w:sz w:val="24"/>
+          <w:szCs w:val="24"/>
+        </w:rPr>
+      </w:pPr>
+      <w:r>
+        <w:rPr>
+          <w:sz w:val="24"/>
+          <w:szCs w:val="24"/>
+        </w:rPr>
+        <w:t>Official drivers for many programming languages: Python, Java, Node.js, C#, PHP, etc.</w:t>
+      </w:r>
+    </w:p>
+    <w:p>
+      <w:pPr>
+        <w:rPr>
+          <w:sz w:val="24"/>
+          <w:szCs w:val="24"/>
+        </w:rPr>
+      </w:pPr>
+    </w:p>
+    <w:p>
+      <w:pPr>
+        <w:rPr>
+          <w:b/>
+          <w:bCs/>
+          <w:sz w:val="24"/>
+          <w:szCs w:val="24"/>
+        </w:rPr>
+      </w:pPr>
+      <w:r>
+        <w:rPr>
+          <w:b/>
+          <w:bCs/>
+          <w:sz w:val="24"/>
+          <w:szCs w:val="24"/>
+        </w:rPr>
+        <w:t xml:space="preserve"> 11. ACID Transactions (Since v4.0)</w:t>
+      </w:r>
+    </w:p>
+    <w:p>
+      <w:pPr>
+        <w:numPr>
+          <w:ilvl w:val="0"/>
+          <w:numId w:val="20"/>
+        </w:numPr>
+        <w:rPr>
+          <w:sz w:val="24"/>
+          <w:szCs w:val="24"/>
+        </w:rPr>
+      </w:pPr>
+      <w:r>
+        <w:rPr>
+          <w:sz w:val="24"/>
+          <w:szCs w:val="24"/>
+        </w:rPr>
+        <w:t>Supports multi-document ACID-compliant transactions for data integrity.</w:t>
+      </w:r>
+    </w:p>
+    <w:p>
+      <w:pPr>
+        <w:rPr>
+          <w:sz w:val="24"/>
+          <w:szCs w:val="24"/>
+        </w:rPr>
+      </w:pPr>
+    </w:p>
+    <w:p>
+      <w:pPr>
+        <w:rPr>
+          <w:b/>
+          <w:bCs/>
+          <w:sz w:val="24"/>
+          <w:szCs w:val="24"/>
+        </w:rPr>
+      </w:pPr>
+      <w:r>
+        <w:rPr>
+          <w:b/>
+          <w:bCs/>
+          <w:sz w:val="24"/>
+          <w:szCs w:val="24"/>
+        </w:rPr>
+        <w:t>12. Change Streams</w:t>
+      </w:r>
+    </w:p>
+    <w:p>
+      <w:pPr>
+        <w:numPr>
+          <w:ilvl w:val="0"/>
+          <w:numId w:val="21"/>
+        </w:numPr>
+        <w:rPr>
+          <w:sz w:val="24"/>
+          <w:szCs w:val="24"/>
+        </w:rPr>
+      </w:pPr>
+      <w:r>
+        <w:rPr>
+          <w:sz w:val="24"/>
+          <w:szCs w:val="24"/>
+        </w:rPr>
+        <w:t xml:space="preserve">Real-time data change tracking using </w:t>
+      </w:r>
+      <w:r>
+        <w:rPr>
+          <w:b/>
+          <w:bCs/>
+          <w:sz w:val="24"/>
+          <w:szCs w:val="24"/>
+        </w:rPr>
+        <w:t>Change Streams</w:t>
+      </w:r>
+      <w:r>
+        <w:rPr>
+          <w:sz w:val="24"/>
+          <w:szCs w:val="24"/>
+        </w:rPr>
+        <w:t>, useful for reactive applications.</w:t>
+      </w:r>
+    </w:p>
+    <w:p>
+      <w:pPr>
+        <w:rPr>
+          <w:sz w:val="24"/>
+          <w:szCs w:val="24"/>
+        </w:rPr>
+      </w:pPr>
+    </w:p>
+    <w:p>
+      <w:pPr>
+        <w:rPr>
+          <w:b/>
+          <w:bCs/>
+          <w:sz w:val="24"/>
+          <w:szCs w:val="24"/>
+        </w:rPr>
+      </w:pPr>
+      <w:r>
+        <w:rPr>
+          <w:b/>
+          <w:bCs/>
+          <w:sz w:val="24"/>
+          <w:szCs w:val="24"/>
+        </w:rPr>
+        <w:t>13. MongoDB Atlas</w:t>
+      </w:r>
+    </w:p>
+    <w:p>
+      <w:pPr>
+        <w:numPr>
+          <w:ilvl w:val="0"/>
+          <w:numId w:val="22"/>
+        </w:numPr>
+        <w:rPr>
+          <w:sz w:val="24"/>
+          <w:szCs w:val="24"/>
+        </w:rPr>
+      </w:pPr>
+      <w:r>
+        <w:rPr>
+          <w:sz w:val="24"/>
+          <w:szCs w:val="24"/>
+        </w:rPr>
+        <w:t>Fully managed cloud-based MongoDB service with automatic scaling, backups, and monitoring.</w:t>
+      </w:r>
+    </w:p>
+    <w:p>
+      <w:pPr>
+        <w:rPr>
+          <w:sz w:val="24"/>
+          <w:szCs w:val="24"/>
+        </w:rPr>
+      </w:pPr>
+    </w:p>
+    <w:p>
+      <w:pPr>
+        <w:rPr>
+          <w:sz w:val="24"/>
+          <w:szCs w:val="24"/>
+        </w:rPr>
+      </w:pPr>
     </w:p>
     <w:sectPr>
       <w:pgSz w:w="11906" w:h="16838"/>
